--- a/Availity Homework Backend - Answers.docx
+++ b/Availity Homework Backend - Answers.docx
@@ -346,58 +346,63 @@
     <w:p>
       <w:pPr>
         <w:pStyle w:val="ListParagraph"/>
+      </w:pPr>
+    </w:p>
+    <w:p>
+      <w:pPr>
+        <w:pStyle w:val="ListParagraph"/>
         <w:numPr>
           <w:ilvl w:val="0"/>
           <w:numId w:val="1"/>
         </w:numPr>
       </w:pPr>
+      <w:r>
+        <w:lastRenderedPageBreak/>
+        <w:t xml:space="preserve">I </w:t>
+      </w:r>
+      <w:r>
+        <w:t xml:space="preserve">just started </w:t>
+      </w:r>
+      <w:r>
+        <w:t xml:space="preserve">reading </w:t>
+      </w:r>
+      <w:r>
+        <w:rPr>
+          <w:i/>
+        </w:rPr>
+        <w:t>The Visual Display of Quantitative Information</w:t>
+      </w:r>
+      <w:r>
+        <w:t xml:space="preserve"> by Edward R. </w:t>
+      </w:r>
       <w:proofErr w:type="spellStart"/>
       <w:r>
-        <w:lastRenderedPageBreak/>
-        <w:t>Availity</w:t>
+        <w:t>Tufte</w:t>
       </w:r>
       <w:proofErr w:type="spellEnd"/>
       <w:r>
-        <w:t xml:space="preserve"> is a</w:t>
-      </w:r>
-      <w:r>
-        <w:t xml:space="preserve">n LLC.  It’s been around for about </w:t>
-      </w:r>
-      <w:r>
-        <w:t>20</w:t>
-      </w:r>
-      <w:r>
-        <w:t xml:space="preserve"> </w:t>
-      </w:r>
-      <w:r>
-        <w:t>year</w:t>
-      </w:r>
-      <w:r>
-        <w:t xml:space="preserve">s.  </w:t>
-      </w:r>
-      <w:r>
-        <w:t xml:space="preserve">They </w:t>
-      </w:r>
-      <w:r>
-        <w:t xml:space="preserve">basically </w:t>
-      </w:r>
-      <w:r>
-        <w:t>help healthcare providers submit insurance claims and get their money</w:t>
-      </w:r>
-      <w:r>
-        <w:t xml:space="preserve">…As far as I can tell, they are basically </w:t>
-      </w:r>
-      <w:r>
-        <w:t>like the SSI Group.</w:t>
-      </w:r>
-    </w:p>
-    <w:p>
-      <w:pPr>
-        <w:pStyle w:val="ListParagraph"/>
-      </w:pPr>
-      <w:r>
-        <w:t xml:space="preserve"> </w:t>
-      </w:r>
+        <w:t xml:space="preserve">.  The analytics folks in the office in my office have been passing it around, so I decided to see what all of the fuss was about.  </w:t>
+      </w:r>
+      <w:r>
+        <w:t>T</w:t>
+      </w:r>
+      <w:r>
+        <w:t xml:space="preserve">here are three basic functions that </w:t>
+      </w:r>
+      <w:r>
+        <w:t xml:space="preserve">a UI has to facilitate with respect to data: </w:t>
+      </w:r>
+      <w:r>
+        <w:t xml:space="preserve">search/selection, entry/modification, and analysis.  </w:t>
+      </w:r>
+      <w:r>
+        <w:t>I’d recommend this book to anyone developing applications for data analysis.</w:t>
+      </w:r>
+    </w:p>
+    <w:p>
+      <w:pPr>
+        <w:pStyle w:val="ListParagraph"/>
+      </w:pPr>
     </w:p>
     <w:p>
       <w:pPr>
@@ -407,7 +412,219 @@
           <w:numId w:val="1"/>
         </w:numPr>
       </w:pPr>
-    </w:p>
+      <w:proofErr w:type="spellStart"/>
+      <w:r>
+        <w:t>Availity</w:t>
+      </w:r>
+      <w:proofErr w:type="spellEnd"/>
+      <w:r>
+        <w:t xml:space="preserve"> basically helps healthcare providers submit insurance claims and get their money…They sound similar to the SSI Group.</w:t>
+      </w:r>
+    </w:p>
+    <w:p>
+      <w:pPr>
+        <w:pStyle w:val="ListParagraph"/>
+      </w:pPr>
+    </w:p>
+    <w:p>
+      <w:pPr>
+        <w:pStyle w:val="ListParagraph"/>
+        <w:numPr>
+          <w:ilvl w:val="0"/>
+          <w:numId w:val="1"/>
+        </w:numPr>
+      </w:pPr>
+      <w:r>
+        <w:t>I opted to use Java for this exercise.  The complete NetBeans solution is in “</w:t>
+      </w:r>
+      <w:r>
+        <w:t>Question 4 Coding Solution.zip</w:t>
+      </w:r>
+      <w:r>
+        <w:t>”, located in the same directory as this document.  All of the logic specified was implemented in “Main.java”</w:t>
+      </w:r>
+      <w:r>
+        <w:t>.  The contents of this file are shown below for your convenience.</w:t>
+      </w:r>
+      <w:r>
+        <w:t xml:space="preserve"> </w:t>
+      </w:r>
+    </w:p>
+    <w:p>
+      <w:pPr>
+        <w:pStyle w:val="ListParagraph"/>
+      </w:pPr>
+    </w:p>
+    <w:p>
+      <w:pPr>
+        <w:pStyle w:val="ListParagraph"/>
+      </w:pPr>
+      <w:r>
+        <w:rPr>
+          <w:noProof/>
+        </w:rPr>
+        <w:drawing>
+          <wp:inline distT="0" distB="0" distL="0" distR="0" wp14:anchorId="5DAF09B0" wp14:editId="780D286D">
+            <wp:extent cx="5943600" cy="5048250"/>
+            <wp:effectExtent l="0" t="0" r="0" b="0"/>
+            <wp:docPr id="1" name="Picture 1"/>
+            <wp:cNvGraphicFramePr>
+              <a:graphicFrameLocks xmlns:a="http://schemas.openxmlformats.org/drawingml/2006/main" noChangeAspect="1"/>
+            </wp:cNvGraphicFramePr>
+            <a:graphic xmlns:a="http://schemas.openxmlformats.org/drawingml/2006/main">
+              <a:graphicData uri="http://schemas.openxmlformats.org/drawingml/2006/picture">
+                <pic:pic xmlns:pic="http://schemas.openxmlformats.org/drawingml/2006/picture">
+                  <pic:nvPicPr>
+                    <pic:cNvPr id="1" name=""/>
+                    <pic:cNvPicPr/>
+                  </pic:nvPicPr>
+                  <pic:blipFill>
+                    <a:blip r:embed="rId5"/>
+                    <a:stretch>
+                      <a:fillRect/>
+                    </a:stretch>
+                  </pic:blipFill>
+                  <pic:spPr>
+                    <a:xfrm>
+                      <a:off x="0" y="0"/>
+                      <a:ext cx="5943600" cy="5048250"/>
+                    </a:xfrm>
+                    <a:prstGeom prst="rect">
+                      <a:avLst/>
+                    </a:prstGeom>
+                  </pic:spPr>
+                </pic:pic>
+              </a:graphicData>
+            </a:graphic>
+          </wp:inline>
+        </w:drawing>
+      </w:r>
+    </w:p>
+    <w:p>
+      <w:pPr>
+        <w:pStyle w:val="ListParagraph"/>
+      </w:pPr>
+    </w:p>
+    <w:p>
+      <w:pPr>
+        <w:pStyle w:val="ListParagraph"/>
+      </w:pPr>
+    </w:p>
+    <w:p>
+      <w:pPr>
+        <w:pStyle w:val="ListParagraph"/>
+      </w:pPr>
+    </w:p>
+    <w:p>
+      <w:pPr>
+        <w:pStyle w:val="ListParagraph"/>
+        <w:numPr>
+          <w:ilvl w:val="0"/>
+          <w:numId w:val="1"/>
+        </w:numPr>
+      </w:pPr>
+      <w:r>
+        <w:lastRenderedPageBreak/>
+        <w:t xml:space="preserve">I opted to write a Bash script for this exercise.  I decided to use shell </w:t>
+      </w:r>
+      <w:r>
+        <w:t xml:space="preserve">script </w:t>
+      </w:r>
+      <w:r>
+        <w:t xml:space="preserve">because the task given was extremely simple and could easily be implemented with </w:t>
+      </w:r>
+      <w:r>
+        <w:t>a very small amount of shell.</w:t>
+      </w:r>
+      <w:r>
+        <w:t xml:space="preserve">  </w:t>
+      </w:r>
+      <w:r>
+        <w:t xml:space="preserve">Had the exercise offered </w:t>
+      </w:r>
+      <w:r>
+        <w:t xml:space="preserve">any </w:t>
+      </w:r>
+      <w:r>
+        <w:t xml:space="preserve">real-world complexities, I </w:t>
+      </w:r>
+      <w:r>
+        <w:t>might</w:t>
+      </w:r>
+      <w:r>
+        <w:t xml:space="preserve"> </w:t>
+      </w:r>
+      <w:r>
+        <w:t xml:space="preserve">have chosen something else.  The actual script file </w:t>
+      </w:r>
+      <w:r>
+        <w:t>(</w:t>
+      </w:r>
+      <w:r>
+        <w:t xml:space="preserve">and a copy of my testing inputs </w:t>
+      </w:r>
+      <w:r>
+        <w:t>and outputs</w:t>
+      </w:r>
+      <w:r>
+        <w:t>)</w:t>
+      </w:r>
+      <w:r>
+        <w:t xml:space="preserve"> </w:t>
+      </w:r>
+      <w:r>
+        <w:t>can be found in “</w:t>
+      </w:r>
+      <w:r>
+        <w:t>Question 5 Coding Solution.zip</w:t>
+      </w:r>
+      <w:r>
+        <w:t>”, located in the same directory as this document.  The contents of the script file are shown below for your convenience.</w:t>
+      </w:r>
+    </w:p>
+    <w:p>
+      <w:r>
+        <w:rPr>
+          <w:noProof/>
+        </w:rPr>
+        <w:drawing>
+          <wp:inline distT="0" distB="0" distL="0" distR="0" wp14:anchorId="7CF1390E" wp14:editId="685C52C2">
+            <wp:extent cx="5943600" cy="5958840"/>
+            <wp:effectExtent l="0" t="0" r="0" b="3810"/>
+            <wp:docPr id="3" name="Picture 3"/>
+            <wp:cNvGraphicFramePr>
+              <a:graphicFrameLocks xmlns:a="http://schemas.openxmlformats.org/drawingml/2006/main" noChangeAspect="1"/>
+            </wp:cNvGraphicFramePr>
+            <a:graphic xmlns:a="http://schemas.openxmlformats.org/drawingml/2006/main">
+              <a:graphicData uri="http://schemas.openxmlformats.org/drawingml/2006/picture">
+                <pic:pic xmlns:pic="http://schemas.openxmlformats.org/drawingml/2006/picture">
+                  <pic:nvPicPr>
+                    <pic:cNvPr id="1" name=""/>
+                    <pic:cNvPicPr/>
+                  </pic:nvPicPr>
+                  <pic:blipFill>
+                    <a:blip r:embed="rId6"/>
+                    <a:stretch>
+                      <a:fillRect/>
+                    </a:stretch>
+                  </pic:blipFill>
+                  <pic:spPr>
+                    <a:xfrm>
+                      <a:off x="0" y="0"/>
+                      <a:ext cx="5943600" cy="5958840"/>
+                    </a:xfrm>
+                    <a:prstGeom prst="rect">
+                      <a:avLst/>
+                    </a:prstGeom>
+                  </pic:spPr>
+                </pic:pic>
+              </a:graphicData>
+            </a:graphic>
+          </wp:inline>
+        </w:drawing>
+      </w:r>
+    </w:p>
+    <w:p/>
     <w:sectPr>
       <w:pgSz w:w="12240" w:h="15840"/>
       <w:pgMar w:top="1440" w:right="1440" w:bottom="1440" w:left="1440" w:header="720" w:footer="720" w:gutter="0"/>
